--- a/DOCX-it/main_courses/Risotto dei funghi.docx
+++ b/DOCX-it/main_courses/Risotto dei funghi.docx
@@ -7,7 +7,7 @@
         <w:pStyle w:val="Heading2"/>
       </w:pPr>
       <w:r>
-        <w:t>Risotto dei funghi</w:t>
+        <w:t>Risotto Ai Funghi</w:t>
       </w:r>
     </w:p>
     <w:p>
@@ -42,7 +42,7 @@
         <w:ind w:left="284"/>
       </w:pPr>
       <w:r>
-        <w:t>1 cipolla grande o 2-3 piccole cipolle fresche</w:t>
+        <w:t>1 cipolla grande o 2-3 cipolle piccole fresche</w:t>
       </w:r>
     </w:p>
     <w:p>
@@ -51,7 +51,7 @@
         <w:ind w:left="284"/>
       </w:pPr>
       <w:r>
-        <w:t>400 g di funghi tritati di Parigi</w:t>
+        <w:t>400 g di champignon freschi a fette</w:t>
       </w:r>
     </w:p>
     <w:p>
@@ -60,7 +60,7 @@
         <w:ind w:left="284"/>
       </w:pPr>
       <w:r>
-        <w:t>Un piccolo prezzemolo</w:t>
+        <w:t>Un po' di prezzemolo</w:t>
       </w:r>
     </w:p>
     <w:p>
@@ -69,7 +69,7 @@
         <w:ind w:left="284"/>
       </w:pPr>
       <w:r>
-        <w:t>1 spicciolo all'aglio tritato</w:t>
+        <w:t>1 spicchio d'aglio tritato</w:t>
       </w:r>
     </w:p>
     <w:p>
@@ -87,7 +87,7 @@
         <w:ind w:left="284"/>
       </w:pPr>
       <w:r>
-        <w:t>75 CL di brodo vegetale (a volte un po 'di più)</w:t>
+        <w:t>75 cl di brodo vegetale (a volte un po' di più)</w:t>
       </w:r>
     </w:p>
     <w:p>
@@ -131,7 +131,7 @@
         </w:numPr>
       </w:pPr>
       <w:r>
-        <w:t>Rosa i funghi in una padella con un po 'di olio, prezzemolo e aglio. (Se il tempo sta esaurendo, questo passaggio può essere eliminato: i funghi verranno aggiunti direttamente al riso).</w:t>
+        <w:t>Rosolare i funghi in padella con un filo d'olio, prezzemolo e aglio. (se il tempo stringe si può omettere questo passaggio: i funghi verranno aggiunti direttamente al riso).</w:t>
       </w:r>
     </w:p>
     <w:p>
@@ -154,7 +154,7 @@
         <w:spacing w:before="240" w:line="360" w:lineRule="auto"/>
       </w:pPr>
       <w:r>
-        <w:t>Rosola le cipolle tritate in un piatto di casseruola o wok.</w:t>
+        <w:t>Rosolare le cipolle affettate in una casseruola o nel wok.</w:t>
       </w:r>
     </w:p>
     <w:p>
@@ -167,7 +167,7 @@
         <w:spacing w:before="240" w:line="360" w:lineRule="auto"/>
       </w:pPr>
       <w:r>
-        <w:t>Quando le cipolle sono dorate, aggiungi il riso e mescola fino a quando non diventa traslucido</w:t>
+        <w:t>Quando le cipolle saranno dorate, aggiungere il riso e mescolare finché non diventerà traslucido</w:t>
       </w:r>
     </w:p>
     <w:p>
@@ -180,7 +180,7 @@
         <w:spacing w:before="240" w:line="360" w:lineRule="auto"/>
       </w:pPr>
       <w:r>
-        <w:t>Aggiungi i funghi (con il loro succo).</w:t>
+        <w:t>Aggiungere i funghi (con il loro succo).</w:t>
       </w:r>
     </w:p>
     <w:p>
@@ -192,7 +192,7 @@
         </w:numPr>
       </w:pPr>
       <w:r>
-        <w:t>Quindi aggiungi il brodo, mestolo dopo il mestolo. Aspetta tra ogni mestolo che il brodo viene assorbito. Questa operazione dura circa 20 minuti.</w:t>
+        <w:t>Aggiungere poi il brodo, mestolo per mestolo. Tra un mestolo e l'altro attendere che il brodo venga assorbito. Questa operazione richiede circa 20 minuti.</w:t>
       </w:r>
     </w:p>
     <w:p>
@@ -214,7 +214,7 @@
         </w:numPr>
       </w:pPr>
       <w:r>
-        <w:t>Alla fine della cottura, incorporare la mozzarella tagliata a pezzi e mescolare fino a quando non trova.</w:t>
+        <w:t>A fine cottura aggiungete la mozzarella tagliata a pezzetti e mescolate finché non si scioglie.</w:t>
       </w:r>
     </w:p>
     <w:p>
@@ -236,7 +236,7 @@
         </w:numPr>
       </w:pPr>
       <w:r>
-        <w:t>Servire immediatamente, con il parmigiano per coloro che vogliono.</w:t>
+        <w:t>Servire subito, con parmigiano per chi vuole.</w:t>
       </w:r>
     </w:p>
     <w:p>
@@ -249,12 +249,12 @@
     </w:p>
     <w:p>
       <w:r>
-        <w:t>Questo risotto è anche molto buono con i peperoni (2 mezzi) e i gamberi (2 vassoi di gamberi cotti): riportamo i peperoni con le cipolle. Nel frattempo, portiamo indietro in una piccola padella a parte i gamberi in un po 'di olio d'oliva, aggiungendo aglio (che non dovrebbe bruciare).</w:t>
-      </w:r>
-    </w:p>
-    <w:p>
-      <w:r>
-        <w:t>Andiamo quindi al passaggio 3 e aggiungiamo i gamberi quando il riso è cotto.</w:t>
+        <w:t>Questo risotto è ottimo anche con i peperoni (2 medi) e i gamberi (2 teglie di gamberi cotti): fate rosolare i peperoni con la cipolla. Nel frattempo, in un padellino, rosolare i gamberetti in un filo d'olio, aggiungendo l'aglio (che non deve bruciare).</w:t>
+      </w:r>
+    </w:p>
+    <w:p>
+      <w:r>
+        <w:t>Passiamo quindi al passaggio 3, e aggiungiamo i gamberetti quando il riso sarà cotto.</w:t>
       </w:r>
     </w:p>
     <w:p>
